--- a/portfolio/assets/Nandini_CVU.docx
+++ b/portfolio/assets/Nandini_CVU.docx
@@ -192,7 +192,43 @@
           <w:sz w:val="23"/>
           <w:szCs w:val="23"/>
         </w:rPr>
-        <w:t>3, JAVASCRIPT, React</w:t>
+        <w:t xml:space="preserve">3, JAVASCRIPT, </w:t>
+      </w:r>
+      <w:r>
+        <w:rPr>
+          <w:rFonts w:eastAsia="Verdana" w:cstheme="minorHAnsi"/>
+          <w:b/>
+          <w:sz w:val="23"/>
+          <w:szCs w:val="23"/>
+        </w:rPr>
+        <w:t>Bootstrap</w:t>
+      </w:r>
+      <w:r>
+        <w:rPr>
+          <w:rFonts w:eastAsia="Verdana" w:cstheme="minorHAnsi"/>
+          <w:b/>
+          <w:sz w:val="23"/>
+          <w:szCs w:val="23"/>
+        </w:rPr>
+        <w:t>,</w:t>
+      </w:r>
+      <w:r>
+        <w:rPr>
+          <w:rFonts w:eastAsia="Verdana" w:cstheme="minorHAnsi"/>
+          <w:b/>
+          <w:sz w:val="23"/>
+          <w:szCs w:val="23"/>
+        </w:rPr>
+        <w:t xml:space="preserve"> </w:t>
+      </w:r>
+      <w:r>
+        <w:rPr>
+          <w:rFonts w:eastAsia="Verdana" w:cstheme="minorHAnsi"/>
+          <w:b/>
+          <w:sz w:val="23"/>
+          <w:szCs w:val="23"/>
+        </w:rPr>
+        <w:t>React</w:t>
       </w:r>
       <w:r>
         <w:rPr>
@@ -476,7 +512,6 @@
         </w:rPr>
         <w:t xml:space="preserve">Expertise in using source code control systems such as </w:t>
       </w:r>
-      <w:proofErr w:type="gramStart"/>
       <w:r>
         <w:rPr>
           <w:rFonts w:eastAsia="Verdana" w:cstheme="minorHAnsi"/>
@@ -484,17 +519,7 @@
           <w:sz w:val="23"/>
           <w:szCs w:val="23"/>
         </w:rPr>
-        <w:t>SVN,</w:t>
-      </w:r>
-      <w:proofErr w:type="gramEnd"/>
-      <w:r>
-        <w:rPr>
-          <w:rFonts w:eastAsia="Verdana" w:cstheme="minorHAnsi"/>
-          <w:b/>
-          <w:sz w:val="23"/>
-          <w:szCs w:val="23"/>
-        </w:rPr>
-        <w:t xml:space="preserve"> GIT.</w:t>
+        <w:t>SVN, GIT.</w:t>
       </w:r>
     </w:p>
     <w:p>
@@ -701,25 +726,7 @@
           <w:sz w:val="23"/>
           <w:szCs w:val="23"/>
         </w:rPr>
-        <w:t xml:space="preserve">Experience with </w:t>
-      </w:r>
-      <w:proofErr w:type="spellStart"/>
-      <w:r>
-        <w:rPr>
-          <w:rFonts w:eastAsia="Verdana" w:cstheme="minorHAnsi"/>
-          <w:sz w:val="23"/>
-          <w:szCs w:val="23"/>
-        </w:rPr>
-        <w:t>Reactjs</w:t>
-      </w:r>
-      <w:proofErr w:type="spellEnd"/>
-      <w:r>
-        <w:rPr>
-          <w:rFonts w:eastAsia="Verdana" w:cstheme="minorHAnsi"/>
-          <w:sz w:val="23"/>
-          <w:szCs w:val="23"/>
-        </w:rPr>
-        <w:t xml:space="preserve"> development with </w:t>
+        <w:t xml:space="preserve">Experience with Reactjs development with </w:t>
       </w:r>
       <w:r>
         <w:rPr>
@@ -918,25 +925,7 @@
           <w:sz w:val="23"/>
           <w:szCs w:val="23"/>
         </w:rPr>
-        <w:t xml:space="preserve">Experience in all phases of </w:t>
-      </w:r>
-      <w:proofErr w:type="gramStart"/>
-      <w:r>
-        <w:rPr>
-          <w:rFonts w:eastAsia="Verdana" w:cstheme="minorHAnsi"/>
-          <w:sz w:val="23"/>
-          <w:szCs w:val="23"/>
-        </w:rPr>
-        <w:t>SDLC like</w:t>
-      </w:r>
-      <w:proofErr w:type="gramEnd"/>
-      <w:r>
-        <w:rPr>
-          <w:rFonts w:eastAsia="Verdana" w:cstheme="minorHAnsi"/>
-          <w:sz w:val="23"/>
-          <w:szCs w:val="23"/>
-        </w:rPr>
-        <w:t xml:space="preserve"> including requirements gathering, analysis, designing, </w:t>
+        <w:t xml:space="preserve">Experience in all phases of SDLC like including requirements gathering, analysis, designing, </w:t>
       </w:r>
       <w:r>
         <w:rPr>
@@ -1278,6 +1267,14 @@
           <w:szCs w:val="23"/>
         </w:rPr>
         <w:t>, AJAX, JSON, Apache</w:t>
+      </w:r>
+      <w:r>
+        <w:rPr>
+          <w:rFonts w:cstheme="minorHAnsi"/>
+          <w:sz w:val="23"/>
+          <w:szCs w:val="23"/>
+        </w:rPr>
+        <w:t>,Bootstrap</w:t>
       </w:r>
     </w:p>
     <w:p>
@@ -1303,9 +1300,8 @@
           <w:sz w:val="23"/>
           <w:szCs w:val="23"/>
         </w:rPr>
-        <w:t xml:space="preserve">Development IDEs                                 </w:t>
-      </w:r>
-      <w:proofErr w:type="gramStart"/>
+        <w:t xml:space="preserve">Development IDEs                                  </w:t>
+      </w:r>
       <w:r>
         <w:rPr>
           <w:rFonts w:eastAsia="Calibri" w:cstheme="minorHAnsi"/>
@@ -1313,18 +1309,8 @@
           <w:sz w:val="23"/>
           <w:szCs w:val="23"/>
         </w:rPr>
-        <w:t xml:space="preserve"> </w:t>
-      </w:r>
-      <w:r>
-        <w:rPr>
-          <w:rFonts w:eastAsia="Calibri" w:cstheme="minorHAnsi"/>
-          <w:color w:val="000000"/>
-          <w:sz w:val="23"/>
-          <w:szCs w:val="23"/>
-        </w:rPr>
         <w:t xml:space="preserve"> :</w:t>
       </w:r>
-      <w:proofErr w:type="gramEnd"/>
       <w:r>
         <w:rPr>
           <w:rFonts w:eastAsia="Calibri" w:cstheme="minorHAnsi"/>
@@ -1359,27 +1345,7 @@
           <w:szCs w:val="23"/>
         </w:rPr>
         <w:lastRenderedPageBreak/>
-        <w:t xml:space="preserve">Web/Application servers                       </w:t>
-      </w:r>
-      <w:proofErr w:type="gramStart"/>
-      <w:r>
-        <w:rPr>
-          <w:rFonts w:eastAsia="Calibri" w:cstheme="minorHAnsi"/>
-          <w:color w:val="000000"/>
-          <w:sz w:val="23"/>
-          <w:szCs w:val="23"/>
-        </w:rPr>
-        <w:t xml:space="preserve">  :</w:t>
-      </w:r>
-      <w:proofErr w:type="gramEnd"/>
-      <w:r>
-        <w:rPr>
-          <w:rFonts w:eastAsia="Calibri" w:cstheme="minorHAnsi"/>
-          <w:color w:val="000000"/>
-          <w:sz w:val="23"/>
-          <w:szCs w:val="23"/>
-        </w:rPr>
-        <w:t xml:space="preserve">      Tomcat, Web Logic </w:t>
+        <w:t xml:space="preserve">Web/Application servers                         :      Tomcat, Web Logic </w:t>
       </w:r>
     </w:p>
     <w:p>
@@ -1405,27 +1371,7 @@
           <w:sz w:val="23"/>
           <w:szCs w:val="23"/>
         </w:rPr>
-        <w:t xml:space="preserve">Version Control Systems                        </w:t>
-      </w:r>
-      <w:proofErr w:type="gramStart"/>
-      <w:r>
-        <w:rPr>
-          <w:rFonts w:eastAsia="Calibri" w:cstheme="minorHAnsi"/>
-          <w:color w:val="000000"/>
-          <w:sz w:val="23"/>
-          <w:szCs w:val="23"/>
-        </w:rPr>
-        <w:t xml:space="preserve">  :</w:t>
-      </w:r>
-      <w:proofErr w:type="gramEnd"/>
-      <w:r>
-        <w:rPr>
-          <w:rFonts w:eastAsia="Calibri" w:cstheme="minorHAnsi"/>
-          <w:color w:val="000000"/>
-          <w:sz w:val="23"/>
-          <w:szCs w:val="23"/>
-        </w:rPr>
-        <w:t xml:space="preserve">       SVN, GIT</w:t>
+        <w:t>Version Control Systems                          :       SVN, GIT</w:t>
       </w:r>
     </w:p>
     <w:p>
@@ -1451,27 +1397,7 @@
           <w:sz w:val="23"/>
           <w:szCs w:val="23"/>
         </w:rPr>
-        <w:t xml:space="preserve">Bug Tracking Tools                                  </w:t>
-      </w:r>
-      <w:proofErr w:type="gramStart"/>
-      <w:r>
-        <w:rPr>
-          <w:rFonts w:eastAsia="Calibri" w:cstheme="minorHAnsi"/>
-          <w:color w:val="000000"/>
-          <w:sz w:val="23"/>
-          <w:szCs w:val="23"/>
-        </w:rPr>
-        <w:t xml:space="preserve">  :</w:t>
-      </w:r>
-      <w:proofErr w:type="gramEnd"/>
-      <w:r>
-        <w:rPr>
-          <w:rFonts w:eastAsia="Calibri" w:cstheme="minorHAnsi"/>
-          <w:color w:val="000000"/>
-          <w:sz w:val="23"/>
-          <w:szCs w:val="23"/>
-        </w:rPr>
-        <w:t xml:space="preserve">       Jira, Bugzilla.</w:t>
+        <w:t>Bug Tracking Tools                                    :       Jira, Bugzilla.</w:t>
       </w:r>
     </w:p>
     <w:p>
@@ -1498,47 +1424,7 @@
           <w:sz w:val="23"/>
           <w:szCs w:val="23"/>
         </w:rPr>
-        <w:t xml:space="preserve">Debugging Tools                                      </w:t>
-      </w:r>
-      <w:proofErr w:type="gramStart"/>
-      <w:r>
-        <w:rPr>
-          <w:rFonts w:eastAsia="Calibri" w:cstheme="minorHAnsi"/>
-          <w:color w:val="000000"/>
-          <w:sz w:val="23"/>
-          <w:szCs w:val="23"/>
-        </w:rPr>
-        <w:t xml:space="preserve">  :</w:t>
-      </w:r>
-      <w:proofErr w:type="gramEnd"/>
-      <w:r>
-        <w:rPr>
-          <w:rFonts w:eastAsia="Calibri" w:cstheme="minorHAnsi"/>
-          <w:color w:val="000000"/>
-          <w:sz w:val="23"/>
-          <w:szCs w:val="23"/>
-        </w:rPr>
-        <w:t xml:space="preserve">       </w:t>
-      </w:r>
-      <w:proofErr w:type="spellStart"/>
-      <w:r>
-        <w:rPr>
-          <w:rFonts w:eastAsia="Calibri" w:cstheme="minorHAnsi"/>
-          <w:color w:val="000000"/>
-          <w:sz w:val="23"/>
-          <w:szCs w:val="23"/>
-        </w:rPr>
-        <w:t>FireBug</w:t>
-      </w:r>
-      <w:proofErr w:type="spellEnd"/>
-      <w:r>
-        <w:rPr>
-          <w:rFonts w:eastAsia="Calibri" w:cstheme="minorHAnsi"/>
-          <w:color w:val="000000"/>
-          <w:sz w:val="23"/>
-          <w:szCs w:val="23"/>
-        </w:rPr>
-        <w:t>, IE Developer Toolbar , Chrome or Safari web inspectors</w:t>
+        <w:t>Debugging Tools                                        :       FireBug, IE Developer Toolbar , Chrome or Safari web inspectors</w:t>
       </w:r>
     </w:p>
     <w:p>
@@ -1565,47 +1451,7 @@
           <w:sz w:val="23"/>
           <w:szCs w:val="23"/>
         </w:rPr>
-        <w:t xml:space="preserve">Methodologies                                         </w:t>
-      </w:r>
-      <w:proofErr w:type="gramStart"/>
-      <w:r>
-        <w:rPr>
-          <w:rFonts w:eastAsia="Calibri" w:cstheme="minorHAnsi"/>
-          <w:color w:val="000000"/>
-          <w:sz w:val="23"/>
-          <w:szCs w:val="23"/>
-        </w:rPr>
-        <w:t xml:space="preserve">  :</w:t>
-      </w:r>
-      <w:proofErr w:type="gramEnd"/>
-      <w:r>
-        <w:rPr>
-          <w:rFonts w:eastAsia="Calibri" w:cstheme="minorHAnsi"/>
-          <w:color w:val="000000"/>
-          <w:sz w:val="23"/>
-          <w:szCs w:val="23"/>
-        </w:rPr>
-        <w:t xml:space="preserve">      Agile, </w:t>
-      </w:r>
-      <w:proofErr w:type="spellStart"/>
-      <w:r>
-        <w:rPr>
-          <w:rFonts w:eastAsia="Calibri" w:cstheme="minorHAnsi"/>
-          <w:color w:val="000000"/>
-          <w:sz w:val="23"/>
-          <w:szCs w:val="23"/>
-        </w:rPr>
-        <w:t>WaterFall</w:t>
-      </w:r>
-      <w:proofErr w:type="spellEnd"/>
-      <w:r>
-        <w:rPr>
-          <w:rFonts w:eastAsia="Calibri" w:cstheme="minorHAnsi"/>
-          <w:color w:val="000000"/>
-          <w:sz w:val="23"/>
-          <w:szCs w:val="23"/>
-        </w:rPr>
-        <w:t>, SCRUM</w:t>
+        <w:t>Methodologies                                           :      Agile, WaterFall, SCRUM</w:t>
       </w:r>
     </w:p>
     <w:p>
@@ -1632,27 +1478,7 @@
           <w:sz w:val="23"/>
           <w:szCs w:val="23"/>
         </w:rPr>
-        <w:t xml:space="preserve">Operating Systems                                  </w:t>
-      </w:r>
-      <w:proofErr w:type="gramStart"/>
-      <w:r>
-        <w:rPr>
-          <w:rFonts w:eastAsia="Calibri" w:cstheme="minorHAnsi"/>
-          <w:color w:val="000000"/>
-          <w:sz w:val="23"/>
-          <w:szCs w:val="23"/>
-        </w:rPr>
-        <w:t xml:space="preserve">  :</w:t>
-      </w:r>
-      <w:proofErr w:type="gramEnd"/>
-      <w:r>
-        <w:rPr>
-          <w:rFonts w:eastAsia="Calibri" w:cstheme="minorHAnsi"/>
-          <w:color w:val="000000"/>
-          <w:sz w:val="23"/>
-          <w:szCs w:val="23"/>
-        </w:rPr>
-        <w:t>      Windows XP/Vista/7/8, MAC OS X</w:t>
+        <w:t>Operating Systems                                    :      Windows XP/Vista/7/8, MAC OS X</w:t>
       </w:r>
     </w:p>
     <w:p>
@@ -1679,27 +1505,7 @@
           <w:sz w:val="23"/>
           <w:szCs w:val="23"/>
         </w:rPr>
-        <w:t xml:space="preserve">Testing Tool                                              </w:t>
-      </w:r>
-      <w:proofErr w:type="gramStart"/>
-      <w:r>
-        <w:rPr>
-          <w:rFonts w:eastAsia="Calibri" w:cstheme="minorHAnsi"/>
-          <w:color w:val="000000"/>
-          <w:sz w:val="23"/>
-          <w:szCs w:val="23"/>
-        </w:rPr>
-        <w:t xml:space="preserve">  :</w:t>
-      </w:r>
-      <w:proofErr w:type="gramEnd"/>
-      <w:r>
-        <w:rPr>
-          <w:rFonts w:eastAsia="Calibri" w:cstheme="minorHAnsi"/>
-          <w:color w:val="000000"/>
-          <w:sz w:val="23"/>
-          <w:szCs w:val="23"/>
-        </w:rPr>
-        <w:t xml:space="preserve"> </w:t>
+        <w:t xml:space="preserve">Testing Tool                                                : </w:t>
       </w:r>
       <w:r>
         <w:rPr>
@@ -1931,7 +1737,6 @@
           <w:szCs w:val="23"/>
         </w:rPr>
       </w:pPr>
-      <w:proofErr w:type="gramStart"/>
       <w:r>
         <w:rPr>
           <w:rFonts w:eastAsia="Calibri" w:cstheme="minorHAnsi"/>
@@ -1940,18 +1745,7 @@
           <w:sz w:val="23"/>
           <w:szCs w:val="23"/>
         </w:rPr>
-        <w:t>Client :</w:t>
-      </w:r>
-      <w:proofErr w:type="gramEnd"/>
-      <w:r>
-        <w:rPr>
-          <w:rFonts w:eastAsia="Calibri" w:cstheme="minorHAnsi"/>
-          <w:b/>
-          <w:color w:val="2A2A2A"/>
-          <w:sz w:val="23"/>
-          <w:szCs w:val="23"/>
-        </w:rPr>
-        <w:t xml:space="preserve"> Apple</w:t>
+        <w:t>Client : Apple</w:t>
       </w:r>
     </w:p>
     <w:p>
@@ -2231,7 +2025,6 @@
         </w:rPr>
         <w:t xml:space="preserve"> the </w:t>
       </w:r>
-      <w:proofErr w:type="spellStart"/>
       <w:r>
         <w:rPr>
           <w:rFonts w:eastAsia="Times New Roman" w:cstheme="minorHAnsi"/>
@@ -2241,7 +2034,6 @@
         </w:rPr>
         <w:t>MyStore</w:t>
       </w:r>
-      <w:proofErr w:type="spellEnd"/>
       <w:r>
         <w:rPr>
           <w:rFonts w:eastAsia="Times New Roman" w:cstheme="minorHAnsi"/>
@@ -2502,7 +2294,6 @@
         </w:rPr>
         <w:t xml:space="preserve"> and </w:t>
       </w:r>
-      <w:proofErr w:type="spellStart"/>
       <w:r>
         <w:rPr>
           <w:rFonts w:eastAsia="Verdana" w:cstheme="minorHAnsi"/>
@@ -2513,7 +2304,6 @@
         </w:rPr>
         <w:t>ReactJs</w:t>
       </w:r>
-      <w:proofErr w:type="spellEnd"/>
       <w:r>
         <w:rPr>
           <w:rFonts w:eastAsia="Verdana" w:cstheme="minorHAnsi"/>
@@ -3019,23 +2809,13 @@
         </w:rPr>
         <w:t xml:space="preserve"> </w:t>
       </w:r>
-      <w:proofErr w:type="spellStart"/>
       <w:r>
         <w:rPr>
           <w:rFonts w:cstheme="minorHAnsi"/>
           <w:sz w:val="23"/>
           <w:szCs w:val="23"/>
         </w:rPr>
-        <w:t>ReactJs</w:t>
-      </w:r>
-      <w:proofErr w:type="spellEnd"/>
-      <w:r>
-        <w:rPr>
-          <w:rFonts w:cstheme="minorHAnsi"/>
-          <w:sz w:val="23"/>
-          <w:szCs w:val="23"/>
-        </w:rPr>
-        <w:t>,</w:t>
+        <w:t>ReactJs,</w:t>
       </w:r>
       <w:r>
         <w:rPr>
@@ -3218,7 +2998,6 @@
           <w:szCs w:val="23"/>
         </w:rPr>
       </w:pPr>
-      <w:proofErr w:type="spellStart"/>
       <w:r>
         <w:rPr>
           <w:rFonts w:eastAsia="Verdana" w:cstheme="minorHAnsi"/>
@@ -3226,17 +3005,7 @@
           <w:sz w:val="23"/>
           <w:szCs w:val="23"/>
         </w:rPr>
-        <w:t>AABSyS</w:t>
-      </w:r>
-      <w:proofErr w:type="spellEnd"/>
-      <w:r>
-        <w:rPr>
-          <w:rFonts w:eastAsia="Verdana" w:cstheme="minorHAnsi"/>
-          <w:b/>
-          <w:sz w:val="23"/>
-          <w:szCs w:val="23"/>
-        </w:rPr>
-        <w:t xml:space="preserve"> IT Pvt. Ltd</w:t>
+        <w:t>AABSyS IT Pvt. Ltd</w:t>
       </w:r>
       <w:r>
         <w:rPr>
@@ -3366,7 +3135,6 @@
         </w:rPr>
         <w:t xml:space="preserve"> </w:t>
       </w:r>
-      <w:proofErr w:type="spellStart"/>
       <w:r>
         <w:rPr>
           <w:rFonts w:eastAsia="Verdana" w:cstheme="minorHAnsi"/>
@@ -3375,7 +3143,6 @@
         </w:rPr>
         <w:t>AABSyS</w:t>
       </w:r>
-      <w:proofErr w:type="spellEnd"/>
       <w:r>
         <w:rPr>
           <w:rFonts w:eastAsia="Verdana" w:cstheme="minorHAnsi"/>
@@ -3410,27 +3177,7 @@
           <w:sz w:val="23"/>
           <w:szCs w:val="23"/>
         </w:rPr>
-        <w:t xml:space="preserve"> and </w:t>
-      </w:r>
-      <w:proofErr w:type="spellStart"/>
-      <w:r>
-        <w:rPr>
-          <w:rFonts w:eastAsia="Calibri" w:cstheme="minorHAnsi"/>
-          <w:color w:val="000000"/>
-          <w:sz w:val="23"/>
-          <w:szCs w:val="23"/>
-        </w:rPr>
-        <w:t>Reactjs</w:t>
-      </w:r>
-      <w:proofErr w:type="spellEnd"/>
-      <w:r>
-        <w:rPr>
-          <w:rFonts w:eastAsia="Calibri" w:cstheme="minorHAnsi"/>
-          <w:color w:val="000000"/>
-          <w:sz w:val="23"/>
-          <w:szCs w:val="23"/>
-        </w:rPr>
-        <w:t>.</w:t>
+        <w:t xml:space="preserve"> and Reactjs.</w:t>
       </w:r>
     </w:p>
     <w:p>
@@ -3853,7 +3600,7 @@
         <w:spacing w:after="160" w:line="259" w:lineRule="auto"/>
         <w:jc w:val="both"/>
         <w:rPr>
-          <w:rFonts w:eastAsia="Verdana" w:cstheme="minorHAnsi"/>
+          <w:rFonts w:cstheme="minorHAnsi"/>
           <w:sz w:val="23"/>
           <w:szCs w:val="23"/>
         </w:rPr>
@@ -3864,16 +3611,17 @@
           <w:sz w:val="23"/>
           <w:szCs w:val="23"/>
         </w:rPr>
-        <w:t xml:space="preserve">Coded to implement AJAX based application by fetching the response from backend </w:t>
+        <w:t xml:space="preserve">Worked on creating responsive website for smart devices using </w:t>
       </w:r>
       <w:r>
         <w:rPr>
           <w:rFonts w:cstheme="minorHAnsi"/>
           <w:b/>
-          <w:sz w:val="23"/>
-          <w:szCs w:val="23"/>
-        </w:rPr>
-        <w:t xml:space="preserve">REST API </w:t>
+          <w:bCs/>
+          <w:sz w:val="23"/>
+          <w:szCs w:val="23"/>
+        </w:rPr>
+        <w:t>Bootstrap3</w:t>
       </w:r>
       <w:r>
         <w:rPr>
@@ -3881,7 +3629,7 @@
           <w:sz w:val="23"/>
           <w:szCs w:val="23"/>
         </w:rPr>
-        <w:t>as a part of JSON.</w:t>
+        <w:t>.</w:t>
       </w:r>
     </w:p>
     <w:p>
@@ -3901,6 +3649,47 @@
       </w:pPr>
       <w:r>
         <w:rPr>
+          <w:rFonts w:cstheme="minorHAnsi"/>
+          <w:sz w:val="23"/>
+          <w:szCs w:val="23"/>
+        </w:rPr>
+        <w:t xml:space="preserve">Coded to implement AJAX based application by fetching the response from backend </w:t>
+      </w:r>
+      <w:r>
+        <w:rPr>
+          <w:rFonts w:cstheme="minorHAnsi"/>
+          <w:b/>
+          <w:sz w:val="23"/>
+          <w:szCs w:val="23"/>
+        </w:rPr>
+        <w:t xml:space="preserve">REST API </w:t>
+      </w:r>
+      <w:r>
+        <w:rPr>
+          <w:rFonts w:cstheme="minorHAnsi"/>
+          <w:sz w:val="23"/>
+          <w:szCs w:val="23"/>
+        </w:rPr>
+        <w:t>as a part of JSON.</w:t>
+      </w:r>
+    </w:p>
+    <w:p>
+      <w:pPr>
+        <w:pStyle w:val="ListParagraph"/>
+        <w:numPr>
+          <w:ilvl w:val="1"/>
+          <w:numId w:val="1"/>
+        </w:numPr>
+        <w:spacing w:after="160" w:line="259" w:lineRule="auto"/>
+        <w:jc w:val="both"/>
+        <w:rPr>
+          <w:rFonts w:eastAsia="Verdana" w:cstheme="minorHAnsi"/>
+          <w:sz w:val="23"/>
+          <w:szCs w:val="23"/>
+        </w:rPr>
+      </w:pPr>
+      <w:r>
+        <w:rPr>
           <w:rFonts w:eastAsia="Microsoft JhengHei" w:cstheme="minorHAnsi"/>
           <w:color w:val="000000" w:themeColor="text1"/>
           <w:sz w:val="23"/>
@@ -3979,25 +3768,7 @@
           <w:sz w:val="23"/>
           <w:szCs w:val="23"/>
         </w:rPr>
-        <w:t xml:space="preserve">JavaScript, </w:t>
-      </w:r>
-      <w:proofErr w:type="spellStart"/>
-      <w:r>
-        <w:rPr>
-          <w:rFonts w:eastAsia="Verdana" w:cstheme="minorHAnsi"/>
-          <w:sz w:val="23"/>
-          <w:szCs w:val="23"/>
-        </w:rPr>
-        <w:t>ReactJs</w:t>
-      </w:r>
-      <w:proofErr w:type="spellEnd"/>
-      <w:r>
-        <w:rPr>
-          <w:rFonts w:eastAsia="Verdana" w:cstheme="minorHAnsi"/>
-          <w:sz w:val="23"/>
-          <w:szCs w:val="23"/>
-        </w:rPr>
-        <w:t>,</w:t>
+        <w:t>JavaScript, ReactJs,</w:t>
       </w:r>
       <w:r>
         <w:rPr>
@@ -4082,6 +3853,14 @@
           <w:szCs w:val="23"/>
         </w:rPr>
         <w:t xml:space="preserve"> </w:t>
+      </w:r>
+      <w:r>
+        <w:rPr>
+          <w:rFonts w:eastAsia="Verdana" w:cstheme="minorHAnsi"/>
+          <w:sz w:val="23"/>
+          <w:szCs w:val="23"/>
+        </w:rPr>
+        <w:t>Bootstrap,</w:t>
       </w:r>
       <w:r>
         <w:rPr>
